--- a/research/interviews/Otis_interviews.docx
+++ b/research/interviews/Otis_interviews.docx
@@ -258,27 +258,7 @@
           <w:sz w:val="22"/>
           <w:szCs w:val="22"/>
         </w:rPr>
-        <w:t xml:space="preserve">Really identifiable landmarks are </w:t>
-      </w:r>
-      <w:proofErr w:type="gramStart"/>
-      <w:r>
-        <w:rPr>
-          <w:rFonts w:ascii="Arial" w:hAnsi="Arial" w:cs="Arial"/>
-          <w:color w:val="000000"/>
-          <w:sz w:val="22"/>
-          <w:szCs w:val="22"/>
-        </w:rPr>
-        <w:t>really good</w:t>
-      </w:r>
-      <w:proofErr w:type="gramEnd"/>
-      <w:r>
-        <w:rPr>
-          <w:rFonts w:ascii="Arial" w:hAnsi="Arial" w:cs="Arial"/>
-          <w:color w:val="000000"/>
-          <w:sz w:val="22"/>
-          <w:szCs w:val="22"/>
-        </w:rPr>
-        <w:t xml:space="preserve"> for setting a place to meet, would be interested in meeting new people on her journeys around </w:t>
+        <w:t xml:space="preserve">Really identifiable landmarks are really good for setting a place to meet, would be interested in meeting new people on her journeys around </w:t>
       </w:r>
       <w:proofErr w:type="spellStart"/>
       <w:r>
@@ -373,27 +353,7 @@
           <w:sz w:val="22"/>
           <w:szCs w:val="22"/>
         </w:rPr>
-        <w:t xml:space="preserve">Campus Info signs: Has noticed them but has never stopped to read them, always look </w:t>
-      </w:r>
-      <w:proofErr w:type="gramStart"/>
-      <w:r>
-        <w:rPr>
-          <w:rFonts w:ascii="Arial" w:hAnsi="Arial" w:cs="Arial"/>
-          <w:color w:val="000000"/>
-          <w:sz w:val="22"/>
-          <w:szCs w:val="22"/>
-        </w:rPr>
-        <w:t>really dirty</w:t>
-      </w:r>
-      <w:proofErr w:type="gramEnd"/>
-      <w:r>
-        <w:rPr>
-          <w:rFonts w:ascii="Arial" w:hAnsi="Arial" w:cs="Arial"/>
-          <w:color w:val="000000"/>
-          <w:sz w:val="22"/>
-          <w:szCs w:val="22"/>
-        </w:rPr>
-        <w:t xml:space="preserve">. </w:t>
+        <w:t xml:space="preserve">Campus Info signs: Has noticed them but has never stopped to read them, always look really dirty. </w:t>
       </w:r>
       <w:r>
         <w:rPr>
@@ -670,27 +630,7 @@
           <w:sz w:val="22"/>
           <w:szCs w:val="22"/>
         </w:rPr>
-        <w:t xml:space="preserve">Maybe a social event like if they saw people they </w:t>
-      </w:r>
-      <w:proofErr w:type="gramStart"/>
-      <w:r>
-        <w:rPr>
-          <w:rFonts w:ascii="Arial" w:hAnsi="Arial" w:cs="Arial"/>
-          <w:color w:val="000000"/>
-          <w:sz w:val="22"/>
-          <w:szCs w:val="22"/>
-        </w:rPr>
-        <w:t>know, but</w:t>
-      </w:r>
-      <w:proofErr w:type="gramEnd"/>
-      <w:r>
-        <w:rPr>
-          <w:rFonts w:ascii="Arial" w:hAnsi="Arial" w:cs="Arial"/>
-          <w:color w:val="000000"/>
-          <w:sz w:val="22"/>
-          <w:szCs w:val="22"/>
-        </w:rPr>
-        <w:t xml:space="preserve"> is usually going somewhere specific if walking around campus, doesn’t wander.</w:t>
+        <w:t>Maybe a social event like if they saw people they know, but is usually going somewhere specific if walking around campus, doesn’t wander.</w:t>
       </w:r>
     </w:p>
     <w:p>
@@ -860,27 +800,7 @@
           <w:sz w:val="22"/>
           <w:szCs w:val="22"/>
         </w:rPr>
-        <w:t xml:space="preserve">- How are </w:t>
-      </w:r>
-      <w:proofErr w:type="gramStart"/>
-      <w:r>
-        <w:rPr>
-          <w:rFonts w:ascii="Arial" w:hAnsi="Arial" w:cs="Arial"/>
-          <w:color w:val="000000"/>
-          <w:sz w:val="22"/>
-          <w:szCs w:val="22"/>
-        </w:rPr>
-        <w:t>you</w:t>
-      </w:r>
-      <w:proofErr w:type="gramEnd"/>
-      <w:r>
-        <w:rPr>
-          <w:rFonts w:ascii="Arial" w:hAnsi="Arial" w:cs="Arial"/>
-          <w:color w:val="000000"/>
-          <w:sz w:val="22"/>
-          <w:szCs w:val="22"/>
-        </w:rPr>
-        <w:t xml:space="preserve"> thanks for meeting, how’s everything going, is this the busy stage of the design, do you work on multiple projects simultaneously, do these help one another</w:t>
+        <w:t>- How are you thanks for meeting, how’s everything going, is this the busy stage of the design, do you work on multiple projects simultaneously, do these help one another</w:t>
       </w:r>
     </w:p>
     <w:p>
@@ -926,27 +846,7 @@
           <w:sz w:val="22"/>
           <w:szCs w:val="22"/>
         </w:rPr>
-        <w:t xml:space="preserve">Telstra purple </w:t>
-      </w:r>
-      <w:proofErr w:type="gramStart"/>
-      <w:r>
-        <w:rPr>
-          <w:rFonts w:ascii="Arial" w:hAnsi="Arial" w:cs="Arial"/>
-          <w:color w:val="000000"/>
-          <w:sz w:val="22"/>
-          <w:szCs w:val="22"/>
-        </w:rPr>
-        <w:t>actually approached</w:t>
-      </w:r>
-      <w:proofErr w:type="gramEnd"/>
-      <w:r>
-        <w:rPr>
-          <w:rFonts w:ascii="Arial" w:hAnsi="Arial" w:cs="Arial"/>
-          <w:color w:val="000000"/>
-          <w:sz w:val="22"/>
-          <w:szCs w:val="22"/>
-        </w:rPr>
-        <w:t xml:space="preserve"> UQ and gained support to do research about what students needed, figured out maps were most important. Lots of work went into creating the pitch to UQ, approaching students in order to first understand what students needed, then conducting heaps of qualitative and quantitative research to justify that this was important. Even after the pitch, UQ wasn’t interested in supporting a system designed to suit students so additional research had to be done just to prove the importance of it.</w:t>
+        <w:t>Telstra purple actually approached UQ and gained support to do research about what students needed, figured out maps were most important. Lots of work went into creating the pitch to UQ, approaching students in order to first understand what students needed, then conducting heaps of qualitative and quantitative research to justify that this was important. Even after the pitch, UQ wasn’t interested in supporting a system designed to suit students so additional research had to be done just to prove the importance of it.</w:t>
       </w:r>
     </w:p>
     <w:p>
@@ -1089,10 +989,259 @@
         <w:t>Need your stakeholders to believe in your vision, data can be used to justify your ideas but it’s critical for ideas to also make sense to stakeholders. Give shiny features to make them happy, do the important little bits on the side. </w:t>
       </w:r>
     </w:p>
-    <w:p>
+    <w:p/>
+    <w:p>
+      <w:pPr>
+        <w:rPr>
+          <w:u w:val="single"/>
+          <w:lang w:eastAsia="en-AU"/>
+        </w:rPr>
+      </w:pPr>
+      <w:r>
+        <w:rPr>
+          <w:u w:val="single"/>
+          <w:lang w:eastAsia="en-AU"/>
+        </w:rPr>
+        <w:t xml:space="preserve">Defining a </w:t>
+      </w:r>
+      <w:r>
+        <w:rPr>
+          <w:u w:val="single"/>
+          <w:lang w:eastAsia="en-AU"/>
+        </w:rPr>
+        <w:t>Meaningful Experience</w:t>
+      </w:r>
+    </w:p>
+    <w:p>
+      <w:pPr>
+        <w:rPr>
+          <w:lang w:eastAsia="en-AU"/>
+        </w:rPr>
+      </w:pPr>
+      <w:r>
+        <w:rPr>
+          <w:lang w:eastAsia="en-AU"/>
+        </w:rPr>
+        <w:t xml:space="preserve">Kayla: 20, bachelor of behavioural science last semester, 4 days a week on campus, most positive experience was hanging out with the turtles in the lake walking around, loves the ATSIS unit due to learning for her course and learning from others experiences, social interaction in the unit is her main motivation for coming to campus. Ultimately she enjoys being on the campus when she is either experiencing the things that are unique to the campus environment and/or enjoying the company and learning from her friends. </w:t>
+      </w:r>
+    </w:p>
+    <w:p>
+      <w:pPr>
+        <w:rPr>
+          <w:lang w:eastAsia="en-AU"/>
+        </w:rPr>
+      </w:pPr>
+    </w:p>
+    <w:p>
+      <w:pPr>
+        <w:rPr>
+          <w:lang w:eastAsia="en-AU"/>
+        </w:rPr>
+      </w:pPr>
+      <w:r>
+        <w:rPr>
+          <w:lang w:eastAsia="en-AU"/>
+        </w:rPr>
+        <w:t xml:space="preserve">Emma: 19, bachelor </w:t>
+      </w:r>
+      <w:proofErr w:type="spellStart"/>
+      <w:r>
+        <w:rPr>
+          <w:lang w:eastAsia="en-AU"/>
+        </w:rPr>
+        <w:t>psy</w:t>
+      </w:r>
+      <w:proofErr w:type="spellEnd"/>
+      <w:r>
+        <w:rPr>
+          <w:lang w:eastAsia="en-AU"/>
+        </w:rPr>
+        <w:t xml:space="preserve"> sci 2</w:t>
+      </w:r>
+      <w:r>
+        <w:rPr>
+          <w:vertAlign w:val="superscript"/>
+          <w:lang w:eastAsia="en-AU"/>
+        </w:rPr>
+        <w:t>nd</w:t>
+      </w:r>
+      <w:r>
+        <w:rPr>
+          <w:lang w:eastAsia="en-AU"/>
+        </w:rPr>
+        <w:t xml:space="preserve"> year, 2/3 days on campus each week, 12 hours total, wants to spend more time on campus but </w:t>
+      </w:r>
+      <w:proofErr w:type="spellStart"/>
+      <w:r>
+        <w:rPr>
+          <w:lang w:eastAsia="en-AU"/>
+        </w:rPr>
+        <w:t>its</w:t>
+      </w:r>
+      <w:proofErr w:type="spellEnd"/>
+      <w:r>
+        <w:rPr>
+          <w:lang w:eastAsia="en-AU"/>
+        </w:rPr>
+        <w:t xml:space="preserve"> quite far, goes to campus to experience the ambience of the libraries and to meet up with friends, doesn’t like going to campus for the potential of running into the wrong people. First day of </w:t>
+      </w:r>
+      <w:proofErr w:type="spellStart"/>
+      <w:r>
+        <w:rPr>
+          <w:lang w:eastAsia="en-AU"/>
+        </w:rPr>
+        <w:t>uni</w:t>
+      </w:r>
+      <w:proofErr w:type="spellEnd"/>
+      <w:r>
+        <w:rPr>
+          <w:lang w:eastAsia="en-AU"/>
+        </w:rPr>
+        <w:t xml:space="preserve"> was most meaningful, transition from high school was significant as new experiences. New experiences involved being in a new environment, having a wider range of people around to engage with, being in so much unknown territory, found exploring the campus exciting and still is excited when she finds new areas now, doesn’t look for new spots as </w:t>
+      </w:r>
+      <w:proofErr w:type="spellStart"/>
+      <w:r>
+        <w:rPr>
+          <w:lang w:eastAsia="en-AU"/>
+        </w:rPr>
+        <w:t>shes</w:t>
+      </w:r>
+      <w:proofErr w:type="spellEnd"/>
+      <w:r>
+        <w:rPr>
+          <w:lang w:eastAsia="en-AU"/>
+        </w:rPr>
+        <w:t xml:space="preserve"> comfortable in her knowledge of the campus however would be interested in seeing new areas if </w:t>
+      </w:r>
+      <w:r>
+        <w:rPr>
+          <w:lang w:eastAsia="en-AU"/>
+        </w:rPr>
+        <w:lastRenderedPageBreak/>
+        <w:t xml:space="preserve">prompted/recommended. Least meaningful experiences are when </w:t>
+      </w:r>
+      <w:proofErr w:type="spellStart"/>
+      <w:r>
+        <w:rPr>
+          <w:lang w:eastAsia="en-AU"/>
+        </w:rPr>
+        <w:t>shes</w:t>
+      </w:r>
+      <w:proofErr w:type="spellEnd"/>
+      <w:r>
+        <w:rPr>
+          <w:lang w:eastAsia="en-AU"/>
+        </w:rPr>
+        <w:t xml:space="preserve"> unproductive or distracted by phone/friends. </w:t>
+      </w:r>
+    </w:p>
+    <w:p>
+      <w:pPr>
+        <w:rPr>
+          <w:lang w:eastAsia="en-AU"/>
+        </w:rPr>
+      </w:pPr>
+    </w:p>
+    <w:p>
+      <w:pPr>
+        <w:rPr>
+          <w:lang w:eastAsia="en-AU"/>
+        </w:rPr>
+      </w:pPr>
+      <w:r>
+        <w:rPr>
+          <w:lang w:eastAsia="en-AU"/>
+        </w:rPr>
+        <w:t>Andrew: 18, bachelor engineering, 4 days on campus, about 6 hours a day at least. Will only go to his lecture if his friends are there, likes working and watching lecture</w:t>
+      </w:r>
+      <w:r>
+        <w:rPr>
+          <w:lang w:eastAsia="en-AU"/>
+        </w:rPr>
+        <w:t>s</w:t>
+      </w:r>
+      <w:r>
+        <w:rPr>
+          <w:lang w:eastAsia="en-AU"/>
+        </w:rPr>
+        <w:t xml:space="preserve"> </w:t>
+      </w:r>
+      <w:r>
+        <w:rPr>
+          <w:lang w:eastAsia="en-AU"/>
+        </w:rPr>
+        <w:t>around campus otherwise, prefers not to work in the library</w:t>
+      </w:r>
+      <w:r>
+        <w:rPr>
+          <w:lang w:eastAsia="en-AU"/>
+        </w:rPr>
+        <w:t xml:space="preserve">. His </w:t>
+      </w:r>
+      <w:r>
+        <w:rPr>
+          <w:lang w:eastAsia="en-AU"/>
+        </w:rPr>
+        <w:t xml:space="preserve">favourite locations: at the top of engineering building, the grass outside the art museum, next to the lakes. Likes to be surrounded by open space as this is different to his home in Singapore. </w:t>
+      </w:r>
+      <w:r>
+        <w:rPr>
+          <w:lang w:eastAsia="en-AU"/>
+        </w:rPr>
+        <w:t xml:space="preserve">Always impressed by the greenery and all of the water around, wants to spend as much time as he can at </w:t>
+      </w:r>
+      <w:proofErr w:type="spellStart"/>
+      <w:r>
+        <w:rPr>
+          <w:lang w:eastAsia="en-AU"/>
+        </w:rPr>
+        <w:t>uni</w:t>
+      </w:r>
+      <w:proofErr w:type="spellEnd"/>
+      <w:r>
+        <w:rPr>
+          <w:lang w:eastAsia="en-AU"/>
+        </w:rPr>
+        <w:t xml:space="preserve"> and soak it all in. His friends sometimes don’t come to </w:t>
+      </w:r>
+      <w:proofErr w:type="spellStart"/>
+      <w:r>
+        <w:rPr>
+          <w:lang w:eastAsia="en-AU"/>
+        </w:rPr>
+        <w:t>uni</w:t>
+      </w:r>
+      <w:proofErr w:type="spellEnd"/>
+      <w:r>
+        <w:rPr>
+          <w:lang w:eastAsia="en-AU"/>
+        </w:rPr>
+        <w:t xml:space="preserve"> and then he doesn’t want to talk to other people in his classes. When they do, they like sitting in the grassy areas, or </w:t>
+      </w:r>
+      <w:proofErr w:type="spellStart"/>
+      <w:r>
+        <w:rPr>
+          <w:lang w:eastAsia="en-AU"/>
+        </w:rPr>
+        <w:t>foodcourt</w:t>
+      </w:r>
+      <w:proofErr w:type="spellEnd"/>
+      <w:r>
+        <w:rPr>
+          <w:lang w:eastAsia="en-AU"/>
+        </w:rPr>
+        <w:t xml:space="preserve">. His favourite experience on campus was his first day when he and his friends </w:t>
+      </w:r>
+      <w:r>
+        <w:rPr>
+          <w:lang w:eastAsia="en-AU"/>
+        </w:rPr>
+        <w:t xml:space="preserve">went to campus for the first time and just wandered around all day and got a tour. Every building he saw was a shock and it seemed to go on forever. He doesn’t really explore like that anymore, just feels too busy but sometime finds a new building on his way to class and always has a look inside afterwards. </w:t>
+      </w:r>
       <w:bookmarkStart w:id="0" w:name="_GoBack"/>
       <w:bookmarkEnd w:id="0"/>
     </w:p>
+    <w:p/>
     <w:sectPr>
       <w:pgSz w:w="11906" w:h="16838"/>
       <w:pgMar w:top="1440" w:right="1440" w:bottom="1440" w:left="1440" w:header="708" w:footer="708" w:gutter="0"/>
